--- a/SoftUni/Java/Java Advanced/01. Stacks and Queues/01. Java-Advanced-Stacks-and-Queues-Lab.docx
+++ b/SoftUni/Java/Java Advanced/01. Stacks and Queues/01. Java-Advanced-Stacks-and-Queues-Lab.docx
@@ -53,13 +53,8 @@
       <w:r>
         <w:t xml:space="preserve">. </w:t>
       </w:r>
-      <w:proofErr w:type="spellStart"/>
-      <w:r>
-        <w:t>Please</w:t>
-      </w:r>
-      <w:proofErr w:type="spellEnd"/>
-      <w:r>
-        <w:t xml:space="preserve"> submit your solutions </w:t>
+      <w:r>
+        <w:t xml:space="preserve">Please submit your solutions </w:t>
       </w:r>
       <w:r>
         <w:rPr>
@@ -2720,9 +2715,9 @@
           <w:noProof/>
         </w:rPr>
         <w:drawing>
-          <wp:inline distT="0" distB="0" distL="0" distR="0" wp14:anchorId="5EB9DCA9" wp14:editId="003DD2FA">
-            <wp:extent cx="3169207" cy="828675"/>
-            <wp:effectExtent l="19050" t="19050" r="12700" b="9525"/>
+          <wp:inline distT="0" distB="0" distL="0" distR="0" wp14:anchorId="5EB9DCA9" wp14:editId="24F8B789">
+            <wp:extent cx="2910782" cy="761103"/>
+            <wp:effectExtent l="19050" t="19050" r="23495" b="20320"/>
             <wp:docPr id="8" name="Picture 8"/>
             <wp:cNvGraphicFramePr>
               <a:graphicFrameLocks xmlns:a="http://schemas.openxmlformats.org/drawingml/2006/main" noChangeAspect="1"/>
@@ -2743,7 +2738,7 @@
                   <pic:spPr>
                     <a:xfrm>
                       <a:off x="0" y="0"/>
-                      <a:ext cx="3198711" cy="836390"/>
+                      <a:ext cx="2963114" cy="774787"/>
                     </a:xfrm>
                     <a:prstGeom prst="rect">
                       <a:avLst/>
@@ -3093,7 +3088,6 @@
                 <w:bCs/>
                 <w:noProof/>
               </w:rPr>
-              <w:lastRenderedPageBreak/>
               <w:t>(</w:t>
             </w:r>
             <w:r>
@@ -3181,6 +3175,7 @@
                 <w:bCs/>
                 <w:noProof/>
               </w:rPr>
+              <w:lastRenderedPageBreak/>
               <w:t>(2 + 3)</w:t>
             </w:r>
           </w:p>
@@ -3210,6 +3205,7 @@
           <w:sz w:val="32"/>
           <w:szCs w:val="32"/>
         </w:rPr>
+        <w:lastRenderedPageBreak/>
         <w:t>Hints</w:t>
       </w:r>
     </w:p>
@@ -3337,9 +3333,9 @@
           <w:noProof/>
         </w:rPr>
         <w:drawing>
-          <wp:inline distT="0" distB="0" distL="0" distR="0" wp14:anchorId="60D043E0" wp14:editId="3329E153">
-            <wp:extent cx="5367809" cy="1438275"/>
-            <wp:effectExtent l="19050" t="19050" r="23495" b="9525"/>
+          <wp:inline distT="0" distB="0" distL="0" distR="0" wp14:anchorId="60D043E0" wp14:editId="1887609A">
+            <wp:extent cx="5169477" cy="1385133"/>
+            <wp:effectExtent l="19050" t="19050" r="12700" b="24765"/>
             <wp:docPr id="9" name="Picture 9"/>
             <wp:cNvGraphicFramePr>
               <a:graphicFrameLocks xmlns:a="http://schemas.openxmlformats.org/drawingml/2006/main" noChangeAspect="1"/>
@@ -3360,7 +3356,7 @@
                   <pic:spPr>
                     <a:xfrm>
                       <a:off x="0" y="0"/>
-                      <a:ext cx="5382544" cy="1442223"/>
+                      <a:ext cx="5203224" cy="1394175"/>
                     </a:xfrm>
                     <a:prstGeom prst="rect">
                       <a:avLst/>
@@ -4080,7 +4076,6 @@
         </w:rPr>
       </w:pPr>
       <w:r>
-        <w:lastRenderedPageBreak/>
         <w:t>Hints</w:t>
       </w:r>
     </w:p>
@@ -4122,6 +4117,7 @@
         </w:rPr>
       </w:pPr>
       <w:r>
+        <w:lastRenderedPageBreak/>
         <w:t xml:space="preserve">Use </w:t>
       </w:r>
       <w:proofErr w:type="gramStart"/>
@@ -4878,7 +4874,43 @@
         <w:rPr>
           <w:rFonts w:eastAsia="MS Mincho" w:cstheme="minorHAnsi"/>
         </w:rPr>
-        <w:t xml:space="preserve"> the previous problem so that a </w:t>
+        <w:t xml:space="preserve"> the previous problem</w:t>
+      </w:r>
+      <w:r>
+        <w:rPr>
+          <w:rFonts w:eastAsia="MS Mincho" w:cstheme="minorHAnsi"/>
+        </w:rPr>
+        <w:t xml:space="preserve"> </w:t>
+      </w:r>
+      <w:r>
+        <w:rPr>
+          <w:rFonts w:eastAsia="MS Mincho" w:cstheme="minorHAnsi"/>
+        </w:rPr>
+        <w:t xml:space="preserve">by </w:t>
+      </w:r>
+      <w:r>
+        <w:rPr>
+          <w:rFonts w:eastAsia="MS Mincho" w:cstheme="minorHAnsi"/>
+          <w:b/>
+          <w:bCs/>
+        </w:rPr>
+        <w:t xml:space="preserve">using a </w:t>
+      </w:r>
+      <w:proofErr w:type="spellStart"/>
+      <w:r>
+        <w:rPr>
+          <w:rFonts w:eastAsia="MS Mincho" w:cstheme="minorHAnsi"/>
+          <w:b/>
+          <w:bCs/>
+        </w:rPr>
+        <w:t>PriorityQueue</w:t>
+      </w:r>
+      <w:proofErr w:type="spellEnd"/>
+      <w:r>
+        <w:rPr>
+          <w:rFonts w:eastAsia="MS Mincho" w:cstheme="minorHAnsi"/>
+        </w:rPr>
+        <w:t xml:space="preserve"> so that a </w:t>
       </w:r>
       <w:r>
         <w:rPr>
@@ -5148,7 +5180,7 @@
           </w:tcPr>
           <w:p>
             <w:pPr>
-              <w:spacing w:before="0" w:after="0"/>
+              <w:spacing w:before="0" w:after="0" w:line="240" w:lineRule="auto"/>
               <w:rPr>
                 <w:rFonts w:ascii="Consolas" w:eastAsia="Calibri" w:hAnsi="Consolas" w:cs="Times New Roman"/>
                 <w:noProof/>
@@ -5159,12 +5191,12 @@
                 <w:rFonts w:ascii="Consolas" w:eastAsia="Calibri" w:hAnsi="Consolas" w:cs="Times New Roman"/>
                 <w:noProof/>
               </w:rPr>
-              <w:t>Removed Peter</w:t>
-            </w:r>
-          </w:p>
-          <w:p>
-            <w:pPr>
-              <w:spacing w:before="0" w:after="0"/>
+              <w:t>Removed George</w:t>
+            </w:r>
+          </w:p>
+          <w:p>
+            <w:pPr>
+              <w:spacing w:before="0" w:after="0" w:line="240" w:lineRule="auto"/>
               <w:rPr>
                 <w:rFonts w:ascii="Consolas" w:eastAsia="Calibri" w:hAnsi="Consolas" w:cs="Times New Roman"/>
                 <w:noProof/>
@@ -5180,7 +5212,7 @@
           </w:p>
           <w:p>
             <w:pPr>
-              <w:spacing w:before="0" w:after="0"/>
+              <w:spacing w:before="0" w:after="0" w:line="240" w:lineRule="auto"/>
               <w:rPr>
                 <w:rFonts w:ascii="Consolas" w:eastAsia="Calibri" w:hAnsi="Consolas" w:cs="Times New Roman"/>
                 <w:noProof/>
@@ -5191,12 +5223,12 @@
                 <w:rFonts w:ascii="Consolas" w:eastAsia="Calibri" w:hAnsi="Consolas" w:cs="Times New Roman"/>
                 <w:noProof/>
               </w:rPr>
-              <w:t>Prime George</w:t>
-            </w:r>
-          </w:p>
-          <w:p>
-            <w:pPr>
-              <w:spacing w:before="0" w:after="0"/>
+              <w:t>Prime Maria</w:t>
+            </w:r>
+          </w:p>
+          <w:p>
+            <w:pPr>
+              <w:spacing w:before="0" w:after="0" w:line="240" w:lineRule="auto"/>
               <w:rPr>
                 <w:rFonts w:ascii="Consolas" w:eastAsia="Calibri" w:hAnsi="Consolas" w:cs="Times New Roman"/>
                 <w:noProof/>
@@ -5223,7 +5255,7 @@
                 <w:rFonts w:ascii="Consolas" w:eastAsia="Calibri" w:hAnsi="Consolas" w:cs="Times New Roman"/>
                 <w:noProof/>
               </w:rPr>
-              <w:t>Last is George</w:t>
+              <w:t>Last is Peter</w:t>
             </w:r>
           </w:p>
         </w:tc>
@@ -5238,7 +5270,7 @@
           </w:tcPr>
           <w:p>
             <w:pPr>
-              <w:spacing w:before="0" w:after="0"/>
+              <w:spacing w:before="0" w:after="0" w:line="240" w:lineRule="auto"/>
               <w:rPr>
                 <w:rFonts w:ascii="Consolas" w:eastAsia="Calibri" w:hAnsi="Consolas" w:cs="Times New Roman"/>
                 <w:noProof/>
@@ -5275,7 +5307,7 @@
           </w:tcPr>
           <w:p>
             <w:pPr>
-              <w:spacing w:before="0" w:after="0"/>
+              <w:spacing w:before="0" w:after="0" w:line="240" w:lineRule="auto"/>
               <w:rPr>
                 <w:rFonts w:ascii="Consolas" w:eastAsia="Calibri" w:hAnsi="Consolas" w:cs="Times New Roman"/>
                 <w:noProof/>
@@ -5286,12 +5318,60 @@
                 <w:rFonts w:ascii="Consolas" w:eastAsia="Calibri" w:hAnsi="Consolas" w:cs="Times New Roman"/>
                 <w:noProof/>
               </w:rPr>
+              <w:t>Removed George</w:t>
+            </w:r>
+          </w:p>
+          <w:p>
+            <w:pPr>
+              <w:spacing w:before="0" w:after="0" w:line="240" w:lineRule="auto"/>
+              <w:rPr>
+                <w:rFonts w:ascii="Consolas" w:eastAsia="Calibri" w:hAnsi="Consolas" w:cs="Times New Roman"/>
+                <w:noProof/>
+              </w:rPr>
+            </w:pPr>
+            <w:r>
+              <w:rPr>
+                <w:rFonts w:ascii="Consolas" w:eastAsia="Calibri" w:hAnsi="Consolas" w:cs="Times New Roman"/>
+                <w:noProof/>
+              </w:rPr>
+              <w:t>Prime Kendal</w:t>
+            </w:r>
+          </w:p>
+          <w:p>
+            <w:pPr>
+              <w:spacing w:before="0" w:after="0" w:line="240" w:lineRule="auto"/>
+              <w:rPr>
+                <w:rFonts w:ascii="Consolas" w:eastAsia="Calibri" w:hAnsi="Consolas" w:cs="Times New Roman"/>
+                <w:noProof/>
+              </w:rPr>
+            </w:pPr>
+            <w:r>
+              <w:rPr>
+                <w:rFonts w:ascii="Consolas" w:eastAsia="Calibri" w:hAnsi="Consolas" w:cs="Times New Roman"/>
+                <w:noProof/>
+              </w:rPr>
+              <w:t>Prime Kendal</w:t>
+            </w:r>
+          </w:p>
+          <w:p>
+            <w:pPr>
+              <w:spacing w:before="0" w:after="0" w:line="240" w:lineRule="auto"/>
+              <w:rPr>
+                <w:rFonts w:ascii="Consolas" w:eastAsia="Calibri" w:hAnsi="Consolas" w:cs="Times New Roman"/>
+                <w:noProof/>
+              </w:rPr>
+            </w:pPr>
+            <w:r>
+              <w:rPr>
+                <w:rFonts w:ascii="Consolas" w:eastAsia="Calibri" w:hAnsi="Consolas" w:cs="Times New Roman"/>
+                <w:noProof/>
+              </w:rPr>
               <w:t>Removed Kendal</w:t>
             </w:r>
           </w:p>
           <w:p>
             <w:pPr>
-              <w:spacing w:before="0" w:after="0"/>
+              <w:spacing w:before="0" w:after="0" w:line="240" w:lineRule="auto"/>
               <w:rPr>
                 <w:rFonts w:ascii="Consolas" w:eastAsia="Calibri" w:hAnsi="Consolas" w:cs="Times New Roman"/>
                 <w:noProof/>
@@ -5302,12 +5382,44 @@
                 <w:rFonts w:ascii="Consolas" w:eastAsia="Calibri" w:hAnsi="Consolas" w:cs="Times New Roman"/>
                 <w:noProof/>
               </w:rPr>
+              <w:t>Prime Misha</w:t>
+            </w:r>
+          </w:p>
+          <w:p>
+            <w:pPr>
+              <w:spacing w:before="0" w:after="0" w:line="240" w:lineRule="auto"/>
+              <w:rPr>
+                <w:rFonts w:ascii="Consolas" w:eastAsia="Calibri" w:hAnsi="Consolas" w:cs="Times New Roman"/>
+                <w:noProof/>
+              </w:rPr>
+            </w:pPr>
+            <w:r>
+              <w:rPr>
+                <w:rFonts w:ascii="Consolas" w:eastAsia="Calibri" w:hAnsi="Consolas" w:cs="Times New Roman"/>
+                <w:noProof/>
+              </w:rPr>
+              <w:t>Removed Misha</w:t>
+            </w:r>
+          </w:p>
+          <w:p>
+            <w:pPr>
+              <w:spacing w:before="0" w:after="0" w:line="240" w:lineRule="auto"/>
+              <w:rPr>
+                <w:rFonts w:ascii="Consolas" w:eastAsia="Calibri" w:hAnsi="Consolas" w:cs="Times New Roman"/>
+                <w:noProof/>
+              </w:rPr>
+            </w:pPr>
+            <w:r>
+              <w:rPr>
+                <w:rFonts w:ascii="Consolas" w:eastAsia="Calibri" w:hAnsi="Consolas" w:cs="Times New Roman"/>
+                <w:noProof/>
+              </w:rPr>
               <w:t>Prime Peter</w:t>
             </w:r>
           </w:p>
           <w:p>
             <w:pPr>
-              <w:spacing w:before="0" w:after="0"/>
+              <w:spacing w:before="0" w:after="0" w:line="240" w:lineRule="auto"/>
               <w:rPr>
                 <w:rFonts w:ascii="Consolas" w:eastAsia="Calibri" w:hAnsi="Consolas" w:cs="Times New Roman"/>
                 <w:noProof/>
@@ -5318,7 +5430,8 @@
                 <w:rFonts w:ascii="Consolas" w:eastAsia="Calibri" w:hAnsi="Consolas" w:cs="Times New Roman"/>
                 <w:noProof/>
               </w:rPr>
-              <w:t>Prime Misha</w:t>
+              <w:lastRenderedPageBreak/>
+              <w:t>Removed Peter</w:t>
             </w:r>
           </w:p>
           <w:p>
@@ -5334,88 +5447,7 @@
                 <w:rFonts w:ascii="Consolas" w:eastAsia="Calibri" w:hAnsi="Consolas" w:cs="Times New Roman"/>
                 <w:noProof/>
               </w:rPr>
-              <w:t>Removed Sara</w:t>
-            </w:r>
-          </w:p>
-          <w:p>
-            <w:pPr>
-              <w:spacing w:before="0" w:after="0"/>
-              <w:rPr>
-                <w:rFonts w:ascii="Consolas" w:eastAsia="Calibri" w:hAnsi="Consolas" w:cs="Times New Roman"/>
-                <w:noProof/>
-              </w:rPr>
-            </w:pPr>
-            <w:r>
-              <w:rPr>
-                <w:rFonts w:ascii="Consolas" w:eastAsia="Calibri" w:hAnsi="Consolas" w:cs="Times New Roman"/>
-                <w:noProof/>
-              </w:rPr>
-              <w:t>Prime George</w:t>
-            </w:r>
-          </w:p>
-          <w:p>
-            <w:pPr>
-              <w:spacing w:before="0" w:after="0"/>
-              <w:rPr>
-                <w:rFonts w:ascii="Consolas" w:eastAsia="Calibri" w:hAnsi="Consolas" w:cs="Times New Roman"/>
-                <w:noProof/>
-              </w:rPr>
-            </w:pPr>
-            <w:r>
-              <w:rPr>
-                <w:rFonts w:ascii="Consolas" w:eastAsia="Calibri" w:hAnsi="Consolas" w:cs="Times New Roman"/>
-                <w:noProof/>
-              </w:rPr>
-              <w:lastRenderedPageBreak/>
-              <w:t>Removed George</w:t>
-            </w:r>
-          </w:p>
-          <w:p>
-            <w:pPr>
-              <w:spacing w:before="0" w:after="0"/>
-              <w:rPr>
-                <w:rFonts w:ascii="Consolas" w:eastAsia="Calibri" w:hAnsi="Consolas" w:cs="Times New Roman"/>
-                <w:noProof/>
-              </w:rPr>
-            </w:pPr>
-            <w:r>
-              <w:rPr>
-                <w:rFonts w:ascii="Consolas" w:eastAsia="Calibri" w:hAnsi="Consolas" w:cs="Times New Roman"/>
-                <w:noProof/>
-              </w:rPr>
-              <w:t>Prime Misha</w:t>
-            </w:r>
-          </w:p>
-          <w:p>
-            <w:pPr>
-              <w:spacing w:before="0" w:after="0"/>
-              <w:rPr>
-                <w:rFonts w:ascii="Consolas" w:eastAsia="Calibri" w:hAnsi="Consolas" w:cs="Times New Roman"/>
-                <w:noProof/>
-              </w:rPr>
-            </w:pPr>
-            <w:r>
-              <w:rPr>
-                <w:rFonts w:ascii="Consolas" w:eastAsia="Calibri" w:hAnsi="Consolas" w:cs="Times New Roman"/>
-                <w:noProof/>
-              </w:rPr>
-              <w:t>Removed Peter</w:t>
-            </w:r>
-          </w:p>
-          <w:p>
-            <w:pPr>
-              <w:spacing w:before="0" w:after="0"/>
-              <w:rPr>
-                <w:rFonts w:ascii="Consolas" w:eastAsia="Calibri" w:hAnsi="Consolas" w:cs="Times New Roman"/>
-                <w:noProof/>
-              </w:rPr>
-            </w:pPr>
-            <w:r>
-              <w:rPr>
-                <w:rFonts w:ascii="Consolas" w:eastAsia="Calibri" w:hAnsi="Consolas" w:cs="Times New Roman"/>
-                <w:noProof/>
-              </w:rPr>
-              <w:t>Last is Misha</w:t>
+              <w:t>Last is Sara</w:t>
             </w:r>
           </w:p>
         </w:tc>
@@ -7669,7 +7701,7 @@
               <v:stroke joinstyle="miter"/>
               <v:path gradientshapeok="t" o:connecttype="rect"/>
             </v:shapetype>
-            <v:shape id="Text Box 6" o:spid="_x0000_s1026" type="#_x0000_t202" style="position:absolute;margin-left:109.85pt;margin-top:28.05pt;width:40.15pt;height:13pt;z-index:251660288;visibility:visible;mso-wrap-style:square;mso-width-percent:0;mso-height-percent:0;mso-wrap-distance-left:9pt;mso-wrap-distance-top:0;mso-wrap-distance-right:9pt;mso-wrap-distance-bottom:0;mso-position-horizontal:absolute;mso-position-horizontal-relative:text;mso-position-vertical:absolute;mso-position-vertical-relative:text;mso-width-percent:0;mso-height-percent:0;mso-width-relative:page;mso-height-relative:page;v-text-anchor:middle" o:gfxdata="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" filled="f" stroked="f" strokeweight=".5pt">
+            <v:shape id="Text Box 6" o:spid="_x0000_s1026" type="#_x0000_t202" style="position:absolute;margin-left:109.85pt;margin-top:28.05pt;width:40.15pt;height:13pt;z-index:251660288;visibility:visible;mso-wrap-style:square;mso-width-percent:0;mso-height-percent:0;mso-wrap-distance-left:9pt;mso-wrap-distance-top:0;mso-wrap-distance-right:9pt;mso-wrap-distance-bottom:0;mso-position-horizontal:absolute;mso-position-horizontal-relative:text;mso-position-vertical:absolute;mso-position-vertical-relative:text;mso-width-percent:0;mso-height-percent:0;mso-width-relative:page;mso-height-relative:page;v-text-anchor:middle" o:gfxdata="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" filled="f" stroked="f" strokeweight=".5pt">
               <v:textbox inset=".5mm,0,0,0">
                 <w:txbxContent>
                   <w:p>
@@ -8446,11 +8478,7 @@
         </mc:Choice>
         <mc:Fallback>
           <w:pict>
-            <v:shapetype w14:anchorId="2074F399" id="_x0000_t202" coordsize="21600,21600" o:spt="202" path="m,l,21600r21600,l21600,xe">
-              <v:stroke joinstyle="miter"/>
-              <v:path gradientshapeok="t" o:connecttype="rect"/>
-            </v:shapetype>
-            <v:shape id="Text Box 16" o:spid="_x0000_s1027" type="#_x0000_t202" style="position:absolute;margin-left:109pt;margin-top:7pt;width:411.4pt;height:40.45pt;z-index:251657216;visibility:visible;mso-wrap-style:square;mso-width-percent:0;mso-height-percent:0;mso-wrap-distance-left:9pt;mso-wrap-distance-top:0;mso-wrap-distance-right:9pt;mso-wrap-distance-bottom:0;mso-position-horizontal:absolute;mso-position-horizontal-relative:text;mso-position-vertical:absolute;mso-position-vertical-relative:text;mso-width-percent:0;mso-height-percent:0;mso-width-relative:page;mso-height-relative:page;v-text-anchor:top" o:gfxdata="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" filled="f" stroked="f">
+            <v:shape w14:anchorId="2074F399" id="Text Box 16" o:spid="_x0000_s1027" type="#_x0000_t202" style="position:absolute;margin-left:109pt;margin-top:7pt;width:411.4pt;height:40.45pt;z-index:251657216;visibility:visible;mso-wrap-style:square;mso-width-percent:0;mso-height-percent:0;mso-wrap-distance-left:9pt;mso-wrap-distance-top:0;mso-wrap-distance-right:9pt;mso-wrap-distance-bottom:0;mso-position-horizontal:absolute;mso-position-horizontal-relative:text;mso-position-vertical:absolute;mso-position-vertical-relative:text;mso-width-percent:0;mso-height-percent:0;mso-width-relative:page;mso-height-relative:page;v-text-anchor:top" o:gfxdata="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" filled="f" stroked="f">
               <v:textbox inset=".5mm,1.2mm,.5mm,.5mm">
                 <w:txbxContent>
                   <w:p>
@@ -8461,7 +8489,7 @@
                         <w:szCs w:val="17"/>
                       </w:rPr>
                     </w:pPr>
-                    <w:bookmarkStart w:id="2" w:name="_Hlk24191091"/>
+                    <w:bookmarkStart w:id="1" w:name="_Hlk24191091"/>
                     <w:r>
                       <w:rPr>
                         <w:sz w:val="17"/>
@@ -8488,7 +8516,7 @@
                     <w:hyperlink r:id="rId21" w:history="1">
                       <w:r>
                         <w:rPr>
-                          <w:rStyle w:val="Hyperlink"/>
+                          <w:rStyle w:val="a9"/>
                           <w:sz w:val="17"/>
                           <w:szCs w:val="17"/>
                         </w:rPr>
@@ -8558,7 +8586,6 @@
                       </w:rPr>
                       <w:t xml:space="preserve">or use </w:t>
                     </w:r>
-                    <w:proofErr w:type="gramStart"/>
                     <w:r>
                       <w:rPr>
                         <w:sz w:val="17"/>
@@ -8580,7 +8607,6 @@
                       </w:rPr>
                       <w:t>permitted</w:t>
                     </w:r>
-                    <w:proofErr w:type="gramEnd"/>
                     <w:r>
                       <w:rPr>
                         <w:sz w:val="17"/>
@@ -8589,7 +8615,7 @@
                       <w:t>.</w:t>
                     </w:r>
                   </w:p>
-                  <w:bookmarkEnd w:id="2"/>
+                  <w:bookmarkEnd w:id="1"/>
                   <w:p>
                     <w:pPr>
                       <w:spacing w:line="240" w:lineRule="auto"/>
@@ -8818,7 +8844,7 @@
                                         <a14:useLocalDpi xmlns:a14="http://schemas.microsoft.com/office/drawing/2010/main" val="0"/>
                                       </a:ext>
                                       <a:ext uri="{837473B0-CC2E-450A-ABE3-18F120FF3D39}">
-                                        <a1611:picAttrSrcUrl xmlns:a1611="http://schemas.microsoft.com/office/drawing/2016/11/main" xmlns:w16cid="http://schemas.microsoft.com/office/word/2016/wordml/cid" xmlns:w="http://schemas.openxmlformats.org/wordprocessingml/2006/main" xmlns:w10="urn:schemas-microsoft-com:office:word" xmlns:v="urn:schemas-microsoft-com:vml" xmlns:o="urn:schemas-microsoft-com:office:office" xmlns:am3d="http://schemas.microsoft.com/office/drawing/2017/model3d" xmlns:aink="http://schemas.microsoft.com/office/drawing/2016/ink" xmlns:cx8="http://schemas.microsoft.com/office/drawing/2016/5/14/chartex" xmlns:cx7="http://schemas.microsoft.com/office/drawing/2016/5/13/chartex" xmlns:cx6="http://schemas.microsoft.com/office/drawing/2016/5/12/chartex" xmlns:cx5="http://schemas.microsoft.com/office/drawing/2016/5/11/chartex" xmlns:cx4="http://schemas.microsoft.com/office/drawing/2016/5/10/chartex" xmlns:cx3="http://schemas.microsoft.com/office/drawing/2016/5/9/chartex" xmlns:cx2="http://schemas.microsoft.com/office/drawing/2015/10/21/chartex" xmlns="" r:id="rId30"/>
+                                        <a1611:picAttrSrcUrl xmlns:a1611="http://schemas.microsoft.com/office/drawing/2016/11/main" r:id="rId30"/>
                                       </a:ext>
                                     </a:extLst>
                                   </a:blip>
@@ -9165,7 +9191,7 @@
           <wp:effectExtent l="0" t="0" r="0" b="5715"/>
           <wp:wrapSquare wrapText="bothSides"/>
           <wp:docPr id="1" name="Picture 1">
-            <a:hlinkClick xmlns:a="http://schemas.openxmlformats.org/drawingml/2006/main" r:id="rId2"/>
+            <a:hlinkClick xmlns:a="http://schemas.openxmlformats.org/drawingml/2006/main" r:id="rId22"/>
           </wp:docPr>
           <wp:cNvGraphicFramePr>
             <a:graphicFrameLocks xmlns:a="http://schemas.openxmlformats.org/drawingml/2006/main" noChangeAspect="1"/>
@@ -9175,7 +9201,7 @@
               <pic:pic xmlns:pic="http://schemas.openxmlformats.org/drawingml/2006/picture">
                 <pic:nvPicPr>
                   <pic:cNvPr id="1" name="Picture 1">
-                    <a:hlinkClick r:id="rId2"/>
+                    <a:hlinkClick r:id="rId22"/>
                   </pic:cNvPr>
                   <pic:cNvPicPr>
                     <a:picLocks noChangeAspect="1" noChangeArrowheads="1"/>
@@ -9467,11 +9493,7 @@
         </mc:Choice>
         <mc:Fallback>
           <w:pict>
-            <v:shapetype w14:anchorId="60DB5C39" id="_x0000_t202" coordsize="21600,21600" o:spt="202" path="m,l,21600r21600,l21600,xe">
-              <v:stroke joinstyle="miter"/>
-              <v:path gradientshapeok="t" o:connecttype="rect"/>
-            </v:shapetype>
-            <v:shape id="Text Box 4" o:spid="_x0000_s1028" type="#_x0000_t202" style="position:absolute;margin-left:444.65pt;margin-top:26.95pt;width:70.9pt;height:15.9pt;z-index:251663360;visibility:visible;mso-wrap-style:square;mso-width-percent:0;mso-height-percent:0;mso-wrap-distance-left:9pt;mso-wrap-distance-top:0;mso-wrap-distance-right:9pt;mso-wrap-distance-bottom:0;mso-position-horizontal:absolute;mso-position-horizontal-relative:text;mso-position-vertical:absolute;mso-position-vertical-relative:text;mso-width-percent:0;mso-height-percent:0;mso-width-relative:page;mso-height-relative:page;v-text-anchor:middle" o:gfxdata="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" filled="f" stroked="f" strokeweight=".5pt">
+            <v:shape w14:anchorId="60DB5C39" id="Text Box 4" o:spid="_x0000_s1028" type="#_x0000_t202" style="position:absolute;margin-left:444.65pt;margin-top:26.95pt;width:70.9pt;height:15.9pt;z-index:251663360;visibility:visible;mso-wrap-style:square;mso-width-percent:0;mso-height-percent:0;mso-wrap-distance-left:9pt;mso-wrap-distance-top:0;mso-wrap-distance-right:9pt;mso-wrap-distance-bottom:0;mso-position-horizontal:absolute;mso-position-horizontal-relative:text;mso-position-vertical:absolute;mso-position-vertical-relative:text;mso-width-percent:0;mso-height-percent:0;mso-width-relative:page;mso-height-relative:page;v-text-anchor:middle" o:gfxdata="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" filled="f" stroked="f" strokeweight=".5pt">
               <v:textbox inset="0,0,0,0">
                 <w:txbxContent>
                   <w:p>
@@ -14258,6 +14280,7 @@
     <w:lsdException w:name="HTML Sample" w:semiHidden="1" w:unhideWhenUsed="1"/>
     <w:lsdException w:name="HTML Typewriter" w:semiHidden="1" w:unhideWhenUsed="1"/>
     <w:lsdException w:name="HTML Variable" w:semiHidden="1" w:unhideWhenUsed="1"/>
+    <w:lsdException w:name="Normal Table" w:semiHidden="1" w:unhideWhenUsed="1"/>
     <w:lsdException w:name="annotation subject" w:semiHidden="1" w:unhideWhenUsed="1"/>
     <w:lsdException w:name="No List" w:semiHidden="1" w:unhideWhenUsed="1"/>
     <w:lsdException w:name="Outline List 1" w:semiHidden="1" w:unhideWhenUsed="1"/>
@@ -14300,8 +14323,11 @@
     <w:lsdException w:name="Table Contemporary" w:semiHidden="1" w:unhideWhenUsed="1"/>
     <w:lsdException w:name="Table Elegant" w:semiHidden="1" w:unhideWhenUsed="1"/>
     <w:lsdException w:name="Table Professional" w:semiHidden="1" w:unhideWhenUsed="1"/>
+    <w:lsdException w:name="Table Subtle 1" w:semiHidden="1" w:unhideWhenUsed="1"/>
     <w:lsdException w:name="Table Subtle 2" w:semiHidden="1" w:unhideWhenUsed="1"/>
     <w:lsdException w:name="Table Web 1" w:semiHidden="1" w:unhideWhenUsed="1"/>
+    <w:lsdException w:name="Table Web 2" w:semiHidden="1" w:unhideWhenUsed="1"/>
+    <w:lsdException w:name="Table Web 3" w:semiHidden="1" w:unhideWhenUsed="1"/>
     <w:lsdException w:name="Balloon Text" w:semiHidden="1" w:unhideWhenUsed="1"/>
     <w:lsdException w:name="Table Grid" w:uiPriority="59"/>
     <w:lsdException w:name="Table Theme" w:semiHidden="1" w:unhideWhenUsed="1"/>
